--- a/Install_Database_PDB.docx
+++ b/Install_Database_PDB.docx
@@ -23,10 +23,20 @@
     </w:p>
     <w:p>
       <w:pPr>
-        <w:pStyle w:val="Heading2"/>
-        <w:ind w:left="1440" w:firstLine="720"/>
-      </w:pPr>
-      <w:r>
+        <w:pStyle w:val="BodyText"/>
+        <w:ind w:left="720" w:firstLine="720"/>
+        <w:rPr>
+          <w:b/>
+          <w:sz w:val="32"/>
+        </w:rPr>
+      </w:pPr>
+      <w:bookmarkStart w:id="0" w:name="_GoBack"/>
+      <w:bookmarkEnd w:id="0"/>
+      <w:r>
+        <w:rPr>
+          <w:b/>
+          <w:sz w:val="32"/>
+        </w:rPr>
         <w:t>Oracle 19c Administration</w:t>
       </w:r>
     </w:p>
@@ -34,6 +44,7 @@
       <w:pPr>
         <w:pStyle w:val="Title"/>
         <w:rPr>
+          <w:b w:val="0"/>
           <w:u w:val="none"/>
         </w:rPr>
       </w:pPr>
@@ -42,12 +53,14 @@
       </w:r>
       <w:r>
         <w:rPr>
+          <w:b w:val="0"/>
           <w:u w:val="none"/>
         </w:rPr>
         <w:t>STEPS</w:t>
       </w:r>
       <w:r>
         <w:rPr>
+          <w:b w:val="0"/>
           <w:spacing w:val="1"/>
           <w:u w:val="none"/>
         </w:rPr>
@@ -55,12 +68,14 @@
       </w:r>
       <w:r>
         <w:rPr>
+          <w:b w:val="0"/>
           <w:u w:val="none"/>
         </w:rPr>
         <w:t>TO</w:t>
       </w:r>
       <w:r>
         <w:rPr>
+          <w:b w:val="0"/>
           <w:spacing w:val="-3"/>
           <w:u w:val="none"/>
         </w:rPr>
@@ -68,12 +83,14 @@
       </w:r>
       <w:r>
         <w:rPr>
+          <w:b w:val="0"/>
           <w:u w:val="none"/>
         </w:rPr>
         <w:t>CREATE</w:t>
       </w:r>
       <w:r>
         <w:rPr>
+          <w:b w:val="0"/>
           <w:spacing w:val="4"/>
           <w:u w:val="none"/>
         </w:rPr>
@@ -81,12 +98,14 @@
       </w:r>
       <w:r>
         <w:rPr>
+          <w:b w:val="0"/>
           <w:u w:val="none"/>
         </w:rPr>
         <w:t>THE</w:t>
       </w:r>
       <w:r>
         <w:rPr>
+          <w:b w:val="0"/>
           <w:spacing w:val="1"/>
           <w:u w:val="none"/>
         </w:rPr>
@@ -94,12 +113,14 @@
       </w:r>
       <w:r>
         <w:rPr>
+          <w:b w:val="0"/>
           <w:u w:val="none"/>
         </w:rPr>
         <w:t>CONTAINER</w:t>
       </w:r>
       <w:r>
         <w:rPr>
+          <w:b w:val="0"/>
           <w:spacing w:val="-1"/>
           <w:u w:val="none"/>
         </w:rPr>
@@ -107,12 +128,14 @@
       </w:r>
       <w:r>
         <w:rPr>
+          <w:b w:val="0"/>
           <w:u w:val="none"/>
         </w:rPr>
         <w:t>DATABASE</w:t>
       </w:r>
       <w:r>
         <w:rPr>
+          <w:b w:val="0"/>
           <w:spacing w:val="-4"/>
           <w:u w:val="none"/>
         </w:rPr>
@@ -120,12 +143,76 @@
       </w:r>
       <w:r>
         <w:rPr>
+          <w:b w:val="0"/>
           <w:u w:val="none"/>
         </w:rPr>
+        <w:t>AND</w:t>
+      </w:r>
+      <w:r>
+        <w:rPr>
+          <w:b w:val="0"/>
+          <w:spacing w:val="4"/>
+          <w:u w:val="none"/>
+        </w:rPr>
+        <w:t xml:space="preserve"> </w:t>
+      </w:r>
+      <w:r>
+        <w:rPr>
+          <w:b w:val="0"/>
+          <w:u w:val="none"/>
+        </w:rPr>
+        <w:t>ITS</w:t>
+      </w:r>
+      <w:r>
+        <w:rPr>
+          <w:b w:val="0"/>
+          <w:spacing w:val="-2"/>
+          <w:u w:val="none"/>
+        </w:rPr>
+        <w:t xml:space="preserve"> </w:t>
+      </w:r>
+      <w:r>
+        <w:rPr>
+          <w:b w:val="0"/>
+          <w:u w:val="none"/>
+        </w:rPr>
+        <w:t>TWO</w:t>
+      </w:r>
+    </w:p>
+    <w:p>
+      <w:pPr>
+        <w:pStyle w:val="Title"/>
+        <w:spacing w:before="52"/>
+        <w:rPr>
+          <w:b w:val="0"/>
+          <w:u w:val="none"/>
+        </w:rPr>
+      </w:pPr>
+      <w:r>
+        <w:rPr>
+          <w:b w:val="0"/>
+          <w:u w:val="none"/>
+        </w:rPr>
+        <w:t>PDBS</w:t>
+      </w:r>
+      <w:r>
+        <w:rPr>
+          <w:b w:val="0"/>
+          <w:spacing w:val="-2"/>
+          <w:u w:val="none"/>
+        </w:rPr>
+        <w:t xml:space="preserve"> </w:t>
+      </w:r>
+      <w:r>
+        <w:rPr>
+          <w:b w:val="0"/>
+          <w:u w:val="none"/>
+        </w:rPr>
         <w:t>NAMED</w:t>
       </w:r>
       <w:r>
         <w:rPr>
+          <w:b w:val="0"/>
           <w:spacing w:val="1"/>
           <w:u w:val="none"/>
         </w:rPr>
@@ -133,38 +220,14 @@
       </w:r>
       <w:r>
         <w:rPr>
+          <w:b w:val="0"/>
           <w:u w:val="none"/>
         </w:rPr>
-        <w:t>ORCLPDB</w:t>
-      </w:r>
-      <w:r>
-        <w:rPr>
-          <w:spacing w:val="6"/>
-          <w:u w:val="none"/>
-        </w:rPr>
-        <w:t xml:space="preserve"> </w:t>
-      </w:r>
-      <w:r>
-        <w:rPr>
-          <w:u w:val="none"/>
-        </w:rPr>
-        <w:t>AND</w:t>
-      </w:r>
-      <w:r>
-        <w:rPr>
-          <w:spacing w:val="4"/>
-          <w:u w:val="none"/>
-        </w:rPr>
-        <w:t xml:space="preserve"> </w:t>
-      </w:r>
-      <w:r>
-        <w:rPr>
-          <w:u w:val="none"/>
-        </w:rPr>
-        <w:t>ITS</w:t>
-      </w:r>
-      <w:r>
-        <w:rPr>
+        <w:t>orclpdb1</w:t>
+      </w:r>
+      <w:r>
+        <w:rPr>
+          <w:b w:val="0"/>
           <w:spacing w:val="-2"/>
           <w:u w:val="none"/>
         </w:rPr>
@@ -172,66 +235,14 @@
       </w:r>
       <w:r>
         <w:rPr>
+          <w:b w:val="0"/>
           <w:u w:val="none"/>
         </w:rPr>
-        <w:t>TWO</w:t>
-      </w:r>
-    </w:p>
-    <w:p>
-      <w:pPr>
-        <w:pStyle w:val="Title"/>
-        <w:spacing w:before="52"/>
-        <w:rPr>
-          <w:u w:val="none"/>
-        </w:rPr>
-      </w:pPr>
-      <w:r>
-        <w:rPr>
-          <w:u w:val="none"/>
-        </w:rPr>
-        <w:t>PDBS</w:t>
-      </w:r>
-      <w:r>
-        <w:rPr>
-          <w:spacing w:val="-2"/>
-          <w:u w:val="none"/>
-        </w:rPr>
-        <w:t xml:space="preserve"> </w:t>
-      </w:r>
-      <w:r>
-        <w:rPr>
-          <w:u w:val="none"/>
-        </w:rPr>
-        <w:t>NAMED</w:t>
-      </w:r>
-      <w:r>
-        <w:rPr>
-          <w:spacing w:val="1"/>
-          <w:u w:val="none"/>
-        </w:rPr>
-        <w:t xml:space="preserve"> </w:t>
-      </w:r>
-      <w:r>
-        <w:rPr>
-          <w:u w:val="none"/>
-        </w:rPr>
-        <w:t>orclpdb1</w:t>
-      </w:r>
-      <w:r>
-        <w:rPr>
-          <w:spacing w:val="-2"/>
-          <w:u w:val="none"/>
-        </w:rPr>
-        <w:t xml:space="preserve"> </w:t>
-      </w:r>
-      <w:r>
-        <w:rPr>
-          <w:u w:val="none"/>
-        </w:rPr>
         <w:t>AND</w:t>
       </w:r>
       <w:r>
         <w:rPr>
+          <w:b w:val="0"/>
           <w:spacing w:val="-1"/>
           <w:u w:val="none"/>
         </w:rPr>
@@ -239,6 +250,7 @@
       </w:r>
       <w:r>
         <w:rPr>
+          <w:b w:val="0"/>
           <w:u w:val="none"/>
         </w:rPr>
         <w:t>orclpdb2</w:t>
@@ -320,8 +332,6 @@
         </w:rPr>
         <w:t>.</w:t>
       </w:r>
-      <w:bookmarkStart w:id="0" w:name="_GoBack"/>
-      <w:bookmarkEnd w:id="0"/>
     </w:p>
     <w:p>
       <w:pPr>
@@ -15231,12 +15241,7 @@
                         <w:t xml:space="preserve"> </w:t>
                       </w:r>
                       <w:r>
-                        <w:t>/u01/a</w:t>
-                      </w:r>
-                      <w:bookmarkStart w:id="1" w:name="_GoBack"/>
-                      <w:bookmarkEnd w:id="1"/>
-                      <w:r>
-                        <w:t>pp/oracle</w:t>
+                        <w:t>/u01/app/oracle</w:t>
                       </w:r>
                       <w:r>
                         <w:rPr>
@@ -17147,13 +17152,9 @@
                             <w:r>
                               <w:t>)(PORT</w:t>
                             </w:r>
-                          </w:p>
-                          <w:p>
-                            <w:pPr>
-                              <w:pStyle w:val="BodyText"/>
-                              <w:spacing w:before="2"/>
-                              <w:ind w:left="103"/>
-                            </w:pPr>
+                            <w:r>
+                              <w:t xml:space="preserve"> </w:t>
+                            </w:r>
                             <w:r>
                               <w:t>=</w:t>
                             </w:r>
@@ -17511,10 +17512,6 @@
           </mc:Choice>
           <mc:Fallback>
             <w:pict>
-              <v:shapetype id="_x0000_t202" coordsize="21600,21600" o:spt="202" path="m,l,21600r21600,l21600,xe">
-                <v:stroke joinstyle="miter"/>
-                <v:path gradientshapeok="t" o:connecttype="rect"/>
-              </v:shapetype>
               <v:shape id="Text Box 13" o:spid="_x0000_s1043" type="#_x0000_t202" style="position:absolute;left:0;text-align:left;margin-left:107.4pt;margin-top:22.35pt;width:422.65pt;height:469.95pt;z-index:-15714304;visibility:visible;mso-wrap-style:square;mso-width-percent:0;mso-height-percent:0;mso-wrap-distance-left:0;mso-wrap-distance-top:0;mso-wrap-distance-right:0;mso-wrap-distance-bottom:0;mso-position-horizontal:absolute;mso-position-horizontal-relative:page;mso-position-vertical:absolute;mso-position-vertical-relative:text;mso-width-percent:0;mso-height-percent:0;mso-width-relative:page;mso-height-relative:page;v-text-anchor:top" o:gfxdata="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" filled="f" strokeweight=".96pt">
                 <v:textbox inset="0,0,0,0">
                   <w:txbxContent>
@@ -17842,13 +17839,9 @@
                       <w:r>
                         <w:t>)(PORT</w:t>
                       </w:r>
-                    </w:p>
-                    <w:p>
-                      <w:pPr>
-                        <w:pStyle w:val="BodyText"/>
-                        <w:spacing w:before="2"/>
-                        <w:ind w:left="103"/>
-                      </w:pPr>
+                      <w:r>
+                        <w:t xml:space="preserve"> </w:t>
+                      </w:r>
                       <w:r>
                         <w:t>=</w:t>
                       </w:r>
@@ -26152,6 +26145,613 @@
         </w:rPr>
       </w:pPr>
     </w:p>
+    <w:p>
+      <w:pPr>
+        <w:rPr>
+          <w:rFonts w:ascii="Calibri"/>
+          <w:b/>
+          <w:sz w:val="21"/>
+        </w:rPr>
+      </w:pPr>
+    </w:p>
+    <w:p>
+      <w:pPr>
+        <w:rPr>
+          <w:rFonts w:ascii="Calibri"/>
+          <w:b/>
+          <w:sz w:val="21"/>
+        </w:rPr>
+      </w:pPr>
+    </w:p>
+    <w:p>
+      <w:pPr>
+        <w:rPr>
+          <w:rFonts w:ascii="Calibri"/>
+          <w:b/>
+          <w:sz w:val="21"/>
+        </w:rPr>
+      </w:pPr>
+    </w:p>
+    <w:p>
+      <w:pPr>
+        <w:pStyle w:val="TableParagraph"/>
+        <w:ind w:left="0"/>
+        <w:rPr>
+          <w:b/>
+          <w:color w:val="FF0000"/>
+          <w:sz w:val="26"/>
+          <w:szCs w:val="26"/>
+        </w:rPr>
+      </w:pPr>
+      <w:r>
+        <w:rPr>
+          <w:b/>
+          <w:color w:val="FF0000"/>
+          <w:sz w:val="26"/>
+          <w:szCs w:val="26"/>
+        </w:rPr>
+        <w:t>Start Database After Reboot</w:t>
+      </w:r>
+    </w:p>
+    <w:p>
+      <w:pPr>
+        <w:pStyle w:val="TableParagraph"/>
+        <w:ind w:left="0"/>
+        <w:rPr>
+          <w:b/>
+          <w:color w:val="FF0000"/>
+          <w:sz w:val="26"/>
+          <w:szCs w:val="26"/>
+        </w:rPr>
+      </w:pPr>
+    </w:p>
+    <w:p>
+      <w:pPr>
+        <w:pStyle w:val="TableParagraph"/>
+        <w:ind w:left="0"/>
+        <w:rPr>
+          <w:sz w:val="26"/>
+          <w:szCs w:val="26"/>
+        </w:rPr>
+      </w:pPr>
+      <w:r>
+        <w:rPr>
+          <w:sz w:val="26"/>
+          <w:szCs w:val="26"/>
+        </w:rPr>
+        <w:t xml:space="preserve">Edit /etc/oratab and set </w:t>
+      </w:r>
+      <w:r>
+        <w:rPr>
+          <w:sz w:val="26"/>
+          <w:szCs w:val="26"/>
+        </w:rPr>
+        <w:t>or</w:t>
+      </w:r>
+      <w:r>
+        <w:rPr>
+          <w:sz w:val="26"/>
+          <w:szCs w:val="26"/>
+        </w:rPr>
+        <w:t xml:space="preserve">clcdb as </w:t>
+      </w:r>
+      <w:r>
+        <w:rPr>
+          <w:b/>
+          <w:sz w:val="26"/>
+          <w:szCs w:val="26"/>
+        </w:rPr>
+        <w:t>Y</w:t>
+      </w:r>
+      <w:r>
+        <w:rPr>
+          <w:sz w:val="26"/>
+          <w:szCs w:val="26"/>
+        </w:rPr>
+        <w:t xml:space="preserve"> and running following commands:</w:t>
+      </w:r>
+    </w:p>
+    <w:p>
+      <w:pPr>
+        <w:pStyle w:val="TableParagraph"/>
+        <w:ind w:left="0"/>
+        <w:rPr>
+          <w:b/>
+          <w:color w:val="FF0000"/>
+          <w:sz w:val="26"/>
+          <w:szCs w:val="26"/>
+        </w:rPr>
+      </w:pPr>
+    </w:p>
+    <w:p>
+      <w:pPr>
+        <w:pStyle w:val="TableParagraph"/>
+        <w:ind w:left="1440"/>
+        <w:rPr>
+          <w:sz w:val="26"/>
+          <w:szCs w:val="26"/>
+        </w:rPr>
+      </w:pPr>
+      <w:r>
+        <w:rPr>
+          <w:sz w:val="26"/>
+          <w:szCs w:val="26"/>
+        </w:rPr>
+        <w:t xml:space="preserve">$ </w:t>
+      </w:r>
+      <w:r>
+        <w:rPr>
+          <w:sz w:val="26"/>
+          <w:szCs w:val="26"/>
+        </w:rPr>
+        <w:t>su - oracle</w:t>
+      </w:r>
+    </w:p>
+    <w:p>
+      <w:pPr>
+        <w:pStyle w:val="TableParagraph"/>
+        <w:ind w:left="1440"/>
+        <w:rPr>
+          <w:sz w:val="26"/>
+          <w:szCs w:val="26"/>
+        </w:rPr>
+      </w:pPr>
+      <w:r>
+        <w:rPr>
+          <w:sz w:val="26"/>
+          <w:szCs w:val="26"/>
+        </w:rPr>
+        <w:t xml:space="preserve">$ </w:t>
+      </w:r>
+      <w:r>
+        <w:rPr>
+          <w:sz w:val="26"/>
+          <w:szCs w:val="26"/>
+        </w:rPr>
+        <w:t>lsnrctl status</w:t>
+      </w:r>
+    </w:p>
+    <w:p>
+      <w:pPr>
+        <w:pStyle w:val="TableParagraph"/>
+        <w:ind w:left="1440"/>
+        <w:rPr>
+          <w:sz w:val="26"/>
+          <w:szCs w:val="26"/>
+        </w:rPr>
+      </w:pPr>
+      <w:r>
+        <w:rPr>
+          <w:sz w:val="26"/>
+          <w:szCs w:val="26"/>
+        </w:rPr>
+        <w:t xml:space="preserve">$ </w:t>
+      </w:r>
+      <w:r>
+        <w:rPr>
+          <w:sz w:val="26"/>
+          <w:szCs w:val="26"/>
+        </w:rPr>
+        <w:t xml:space="preserve">lsnrctl </w:t>
+      </w:r>
+      <w:r>
+        <w:rPr>
+          <w:sz w:val="26"/>
+          <w:szCs w:val="26"/>
+        </w:rPr>
+        <w:t>start</w:t>
+      </w:r>
+    </w:p>
+    <w:p>
+      <w:pPr>
+        <w:pStyle w:val="TableParagraph"/>
+        <w:ind w:left="1440"/>
+        <w:rPr>
+          <w:b/>
+          <w:color w:val="FF0000"/>
+          <w:sz w:val="26"/>
+          <w:szCs w:val="26"/>
+        </w:rPr>
+      </w:pPr>
+      <w:r>
+        <w:rPr>
+          <w:sz w:val="26"/>
+          <w:szCs w:val="26"/>
+        </w:rPr>
+        <w:t xml:space="preserve">$ </w:t>
+      </w:r>
+      <w:r>
+        <w:rPr>
+          <w:sz w:val="26"/>
+          <w:szCs w:val="26"/>
+        </w:rPr>
+        <w:t>dbstart $ORA</w:t>
+      </w:r>
+      <w:r>
+        <w:rPr>
+          <w:sz w:val="26"/>
+          <w:szCs w:val="26"/>
+        </w:rPr>
+        <w:t>C</w:t>
+      </w:r>
+      <w:r>
+        <w:rPr>
+          <w:sz w:val="26"/>
+          <w:szCs w:val="26"/>
+        </w:rPr>
+        <w:t>L</w:t>
+      </w:r>
+      <w:r>
+        <w:rPr>
+          <w:sz w:val="26"/>
+          <w:szCs w:val="26"/>
+        </w:rPr>
+        <w:t>E_HOME</w:t>
+      </w:r>
+    </w:p>
+    <w:p>
+      <w:pPr>
+        <w:pStyle w:val="TableParagraph"/>
+        <w:ind w:left="0"/>
+        <w:rPr>
+          <w:b/>
+          <w:color w:val="FF0000"/>
+          <w:sz w:val="26"/>
+          <w:szCs w:val="26"/>
+        </w:rPr>
+      </w:pPr>
+    </w:p>
+    <w:p>
+      <w:pPr>
+        <w:rPr>
+          <w:rFonts w:ascii="Calibri"/>
+          <w:b/>
+          <w:sz w:val="21"/>
+        </w:rPr>
+      </w:pPr>
+    </w:p>
+    <w:p>
+      <w:pPr>
+        <w:rPr>
+          <w:rFonts w:ascii="Calibri"/>
+          <w:b/>
+          <w:sz w:val="21"/>
+        </w:rPr>
+      </w:pPr>
+      <w:r>
+        <w:rPr>
+          <w:noProof/>
+          <w:lang/>
+        </w:rPr>
+        <w:drawing>
+          <wp:inline distT="0" distB="0" distL="0" distR="0" wp14:anchorId="0966BCA9" wp14:editId="3DF401CF">
+            <wp:extent cx="6330950" cy="3636645"/>
+            <wp:effectExtent l="0" t="0" r="0" b="1905"/>
+            <wp:docPr id="53" name="Picture 53"/>
+            <wp:cNvGraphicFramePr>
+              <a:graphicFrameLocks xmlns:a="http://schemas.openxmlformats.org/drawingml/2006/main" noChangeAspect="1"/>
+            </wp:cNvGraphicFramePr>
+            <a:graphic xmlns:a="http://schemas.openxmlformats.org/drawingml/2006/main">
+              <a:graphicData uri="http://schemas.openxmlformats.org/drawingml/2006/picture">
+                <pic:pic xmlns:pic="http://schemas.openxmlformats.org/drawingml/2006/picture">
+                  <pic:nvPicPr>
+                    <pic:cNvPr id="1" name=""/>
+                    <pic:cNvPicPr/>
+                  </pic:nvPicPr>
+                  <pic:blipFill>
+                    <a:blip r:embed="rId27"/>
+                    <a:stretch>
+                      <a:fillRect/>
+                    </a:stretch>
+                  </pic:blipFill>
+                  <pic:spPr>
+                    <a:xfrm>
+                      <a:off x="0" y="0"/>
+                      <a:ext cx="6330950" cy="3636645"/>
+                    </a:xfrm>
+                    <a:prstGeom prst="rect">
+                      <a:avLst/>
+                    </a:prstGeom>
+                  </pic:spPr>
+                </pic:pic>
+              </a:graphicData>
+            </a:graphic>
+          </wp:inline>
+        </w:drawing>
+      </w:r>
+    </w:p>
+    <w:p>
+      <w:pPr>
+        <w:rPr>
+          <w:rFonts w:ascii="Calibri"/>
+          <w:b/>
+          <w:sz w:val="21"/>
+        </w:rPr>
+      </w:pPr>
+    </w:p>
+    <w:p>
+      <w:pPr>
+        <w:rPr>
+          <w:rFonts w:ascii="Calibri"/>
+          <w:b/>
+          <w:sz w:val="21"/>
+        </w:rPr>
+      </w:pPr>
+    </w:p>
+    <w:p>
+      <w:pPr>
+        <w:rPr>
+          <w:rFonts w:ascii="Calibri"/>
+          <w:b/>
+          <w:sz w:val="21"/>
+        </w:rPr>
+      </w:pPr>
+    </w:p>
+    <w:p>
+      <w:pPr>
+        <w:rPr>
+          <w:rFonts w:ascii="Calibri"/>
+          <w:b/>
+          <w:sz w:val="21"/>
+        </w:rPr>
+      </w:pPr>
+    </w:p>
+    <w:p>
+      <w:pPr>
+        <w:rPr>
+          <w:rFonts w:ascii="Calibri"/>
+          <w:b/>
+          <w:sz w:val="21"/>
+        </w:rPr>
+      </w:pPr>
+    </w:p>
+    <w:p>
+      <w:pPr>
+        <w:rPr>
+          <w:rFonts w:ascii="Calibri"/>
+          <w:b/>
+          <w:sz w:val="21"/>
+        </w:rPr>
+      </w:pPr>
+    </w:p>
+    <w:p>
+      <w:pPr>
+        <w:rPr>
+          <w:rFonts w:ascii="Calibri"/>
+          <w:b/>
+          <w:sz w:val="21"/>
+        </w:rPr>
+      </w:pPr>
+    </w:p>
+    <w:p>
+      <w:pPr>
+        <w:rPr>
+          <w:rFonts w:ascii="Calibri"/>
+          <w:b/>
+          <w:sz w:val="21"/>
+        </w:rPr>
+      </w:pPr>
+    </w:p>
+    <w:p>
+      <w:pPr>
+        <w:rPr>
+          <w:rFonts w:ascii="Calibri"/>
+          <w:b/>
+          <w:sz w:val="21"/>
+        </w:rPr>
+      </w:pPr>
+    </w:p>
+    <w:p>
+      <w:pPr>
+        <w:rPr>
+          <w:rFonts w:ascii="Calibri"/>
+          <w:b/>
+          <w:sz w:val="21"/>
+        </w:rPr>
+      </w:pPr>
+    </w:p>
+    <w:p>
+      <w:pPr>
+        <w:rPr>
+          <w:rFonts w:ascii="Calibri"/>
+          <w:b/>
+          <w:sz w:val="21"/>
+        </w:rPr>
+      </w:pPr>
+    </w:p>
+    <w:p>
+      <w:pPr>
+        <w:rPr>
+          <w:rFonts w:ascii="Calibri"/>
+          <w:b/>
+          <w:sz w:val="21"/>
+        </w:rPr>
+      </w:pPr>
+    </w:p>
+    <w:p>
+      <w:pPr>
+        <w:pStyle w:val="TableParagraph"/>
+        <w:ind w:left="0"/>
+        <w:rPr>
+          <w:b/>
+          <w:color w:val="FF0000"/>
+          <w:sz w:val="26"/>
+          <w:szCs w:val="26"/>
+        </w:rPr>
+      </w:pPr>
+      <w:r>
+        <w:rPr>
+          <w:b/>
+          <w:color w:val="FF0000"/>
+          <w:sz w:val="26"/>
+          <w:szCs w:val="26"/>
+        </w:rPr>
+        <w:lastRenderedPageBreak/>
+        <w:t>Oracle User Environment</w:t>
+      </w:r>
+    </w:p>
+    <w:p>
+      <w:pPr>
+        <w:pStyle w:val="TableParagraph"/>
+        <w:ind w:left="0"/>
+        <w:rPr>
+          <w:b/>
+          <w:color w:val="FF0000"/>
+          <w:sz w:val="26"/>
+          <w:szCs w:val="26"/>
+        </w:rPr>
+      </w:pPr>
+    </w:p>
+    <w:p>
+      <w:pPr>
+        <w:pStyle w:val="TableParagraph"/>
+        <w:ind w:left="0"/>
+        <w:rPr>
+          <w:sz w:val="26"/>
+          <w:szCs w:val="26"/>
+        </w:rPr>
+      </w:pPr>
+      <w:r>
+        <w:rPr>
+          <w:sz w:val="26"/>
+          <w:szCs w:val="26"/>
+        </w:rPr>
+        <w:t>Following script is being called in /home/oracle/.bashrc</w:t>
+      </w:r>
+    </w:p>
+    <w:p>
+      <w:pPr>
+        <w:pStyle w:val="TableParagraph"/>
+        <w:ind w:left="0"/>
+        <w:rPr>
+          <w:rFonts w:ascii="Calibri"/>
+          <w:b/>
+          <w:sz w:val="21"/>
+        </w:rPr>
+      </w:pPr>
+    </w:p>
+    <w:p>
+      <w:pPr>
+        <w:rPr>
+          <w:rFonts w:ascii="Calibri"/>
+          <w:b/>
+          <w:sz w:val="21"/>
+        </w:rPr>
+      </w:pPr>
+      <w:r>
+        <w:rPr>
+          <w:noProof/>
+          <w:lang/>
+        </w:rPr>
+        <w:drawing>
+          <wp:inline distT="0" distB="0" distL="0" distR="0" wp14:anchorId="328A0A10" wp14:editId="6D3DCE84">
+            <wp:extent cx="6330950" cy="4021455"/>
+            <wp:effectExtent l="0" t="0" r="0" b="0"/>
+            <wp:docPr id="54" name="Picture 54"/>
+            <wp:cNvGraphicFramePr>
+              <a:graphicFrameLocks xmlns:a="http://schemas.openxmlformats.org/drawingml/2006/main" noChangeAspect="1"/>
+            </wp:cNvGraphicFramePr>
+            <a:graphic xmlns:a="http://schemas.openxmlformats.org/drawingml/2006/main">
+              <a:graphicData uri="http://schemas.openxmlformats.org/drawingml/2006/picture">
+                <pic:pic xmlns:pic="http://schemas.openxmlformats.org/drawingml/2006/picture">
+                  <pic:nvPicPr>
+                    <pic:cNvPr id="1" name=""/>
+                    <pic:cNvPicPr/>
+                  </pic:nvPicPr>
+                  <pic:blipFill>
+                    <a:blip r:embed="rId28"/>
+                    <a:stretch>
+                      <a:fillRect/>
+                    </a:stretch>
+                  </pic:blipFill>
+                  <pic:spPr>
+                    <a:xfrm>
+                      <a:off x="0" y="0"/>
+                      <a:ext cx="6330950" cy="4021455"/>
+                    </a:xfrm>
+                    <a:prstGeom prst="rect">
+                      <a:avLst/>
+                    </a:prstGeom>
+                  </pic:spPr>
+                </pic:pic>
+              </a:graphicData>
+            </a:graphic>
+          </wp:inline>
+        </w:drawing>
+      </w:r>
+    </w:p>
+    <w:p>
+      <w:pPr>
+        <w:rPr>
+          <w:rFonts w:ascii="Calibri"/>
+          <w:b/>
+          <w:sz w:val="21"/>
+        </w:rPr>
+      </w:pPr>
+    </w:p>
+    <w:p>
+      <w:pPr>
+        <w:rPr>
+          <w:rFonts w:ascii="Calibri"/>
+          <w:b/>
+          <w:sz w:val="21"/>
+        </w:rPr>
+      </w:pPr>
+    </w:p>
+    <w:p>
+      <w:pPr>
+        <w:rPr>
+          <w:rFonts w:ascii="Calibri"/>
+          <w:b/>
+          <w:sz w:val="21"/>
+        </w:rPr>
+      </w:pPr>
+    </w:p>
+    <w:p>
+      <w:pPr>
+        <w:rPr>
+          <w:rFonts w:ascii="Calibri"/>
+          <w:b/>
+          <w:sz w:val="21"/>
+        </w:rPr>
+      </w:pPr>
+    </w:p>
+    <w:p>
+      <w:pPr>
+        <w:rPr>
+          <w:rFonts w:ascii="Calibri"/>
+          <w:b/>
+          <w:sz w:val="21"/>
+        </w:rPr>
+      </w:pPr>
+    </w:p>
+    <w:p>
+      <w:pPr>
+        <w:rPr>
+          <w:rFonts w:ascii="Calibri"/>
+          <w:b/>
+          <w:sz w:val="21"/>
+        </w:rPr>
+      </w:pPr>
+    </w:p>
+    <w:p>
+      <w:pPr>
+        <w:rPr>
+          <w:rFonts w:ascii="Calibri"/>
+          <w:b/>
+          <w:sz w:val="21"/>
+        </w:rPr>
+      </w:pPr>
+    </w:p>
+    <w:p>
+      <w:pPr>
+        <w:rPr>
+          <w:rFonts w:ascii="Calibri"/>
+          <w:b/>
+          <w:sz w:val="21"/>
+        </w:rPr>
+      </w:pPr>
+    </w:p>
     <w:sectPr>
       <w:pgSz w:w="11910" w:h="16840"/>
       <w:pgMar w:top="1580" w:right="620" w:bottom="280" w:left="1320" w:header="720" w:footer="720" w:gutter="0"/>
@@ -26192,7 +26792,6 @@
       <w:lvlJc w:val="left"/>
       <w:pPr>
         <w:ind w:left="940" w:hanging="418"/>
-        <w:jc w:val="left"/>
       </w:pPr>
       <w:rPr>
         <w:rFonts w:ascii="Arial" w:eastAsia="Arial" w:hAnsi="Arial" w:cs="Arial" w:hint="default"/>
@@ -26299,7 +26898,6 @@
       <w:lvlJc w:val="left"/>
       <w:pPr>
         <w:ind w:left="261" w:hanging="262"/>
-        <w:jc w:val="left"/>
       </w:pPr>
       <w:rPr>
         <w:rFonts w:ascii="Courier New" w:eastAsia="Courier New" w:hAnsi="Courier New" w:cs="Courier New" w:hint="default"/>

--- a/Install_Database_PDB.docx
+++ b/Install_Database_PDB.docx
@@ -30,8 +30,6 @@
           <w:sz w:val="32"/>
         </w:rPr>
       </w:pPr>
-      <w:bookmarkStart w:id="0" w:name="_GoBack"/>
-      <w:bookmarkEnd w:id="0"/>
       <w:r>
         <w:rPr>
           <w:b/>
@@ -1066,18 +1064,21 @@
         </w:rPr>
         <w:t xml:space="preserve"> </w:t>
       </w:r>
-      <w:r>
-        <w:rPr>
-          <w:sz w:val="21"/>
-        </w:rPr>
-        <w:t>N</w:t>
-      </w:r>
-      <w:r>
-        <w:rPr>
-          <w:b/>
-          <w:sz w:val="21"/>
-        </w:rPr>
-        <w:t>ext</w:t>
+      <w:bookmarkStart w:id="0" w:name="_GoBack"/>
+      <w:bookmarkEnd w:id="0"/>
+      <w:r>
+        <w:rPr>
+          <w:b/>
+          <w:sz w:val="21"/>
+        </w:rPr>
+        <w:t>Ne</w:t>
+      </w:r>
+      <w:r>
+        <w:rPr>
+          <w:b/>
+          <w:sz w:val="21"/>
+        </w:rPr>
+        <w:t>xt</w:t>
       </w:r>
       <w:r>
         <w:rPr>
@@ -5440,22 +5441,67 @@
       </w:pPr>
       <w:r>
         <w:rPr>
+          <w:sz w:val="21"/>
+        </w:rPr>
+        <w:t>Click</w:t>
+      </w:r>
+      <w:r>
+        <w:rPr>
+          <w:spacing w:val="7"/>
+          <w:sz w:val="21"/>
+        </w:rPr>
+        <w:t xml:space="preserve"> </w:t>
+      </w:r>
+      <w:r>
+        <w:rPr>
+          <w:b/>
+          <w:sz w:val="21"/>
+        </w:rPr>
+        <w:t>Finish</w:t>
+      </w:r>
+      <w:r>
+        <w:rPr>
+          <w:sz w:val="21"/>
+        </w:rPr>
+        <w:t>.</w:t>
+      </w:r>
+    </w:p>
+    <w:p>
+      <w:pPr>
+        <w:tabs>
+          <w:tab w:val="left" w:pos="802"/>
+        </w:tabs>
+        <w:ind w:left="801"/>
+        <w:rPr>
+          <w:sz w:val="21"/>
+        </w:rPr>
+      </w:pPr>
+    </w:p>
+    <w:p>
+      <w:pPr>
+        <w:tabs>
+          <w:tab w:val="left" w:pos="802"/>
+        </w:tabs>
+        <w:rPr>
+          <w:sz w:val="21"/>
+        </w:rPr>
+      </w:pPr>
+      <w:r>
+        <w:rPr>
+          <w:sz w:val="21"/>
+        </w:rPr>
+        <w:tab/>
+      </w:r>
+      <w:r>
+        <w:rPr>
           <w:noProof/>
           <w:lang/>
         </w:rPr>
         <w:drawing>
-          <wp:anchor distT="0" distB="0" distL="0" distR="0" simplePos="0" relativeHeight="12" behindDoc="0" locked="0" layoutInCell="1" allowOverlap="1">
-            <wp:simplePos x="0" y="0"/>
-            <wp:positionH relativeFrom="page">
-              <wp:posOffset>1124711</wp:posOffset>
-            </wp:positionH>
-            <wp:positionV relativeFrom="paragraph">
-              <wp:posOffset>275377</wp:posOffset>
-            </wp:positionV>
-            <wp:extent cx="5767384" cy="4391215"/>
+          <wp:inline distT="0" distB="0" distL="0" distR="0" wp14:anchorId="361DE921" wp14:editId="7C213F63">
+            <wp:extent cx="5715000" cy="4343400"/>
             <wp:effectExtent l="0" t="0" r="0" b="0"/>
-            <wp:wrapTopAndBottom/>
-            <wp:docPr id="25" name="image13.jpeg"/>
+            <wp:docPr id="56" name="Picture 56"/>
             <wp:cNvGraphicFramePr>
               <a:graphicFrameLocks xmlns:a="http://schemas.openxmlformats.org/drawingml/2006/main" noChangeAspect="1"/>
             </wp:cNvGraphicFramePr>
@@ -5463,11 +5509,11 @@
               <a:graphicData uri="http://schemas.openxmlformats.org/drawingml/2006/picture">
                 <pic:pic xmlns:pic="http://schemas.openxmlformats.org/drawingml/2006/picture">
                   <pic:nvPicPr>
-                    <pic:cNvPr id="26" name="image13.jpeg"/>
+                    <pic:cNvPr id="1" name=""/>
                     <pic:cNvPicPr/>
                   </pic:nvPicPr>
                   <pic:blipFill>
-                    <a:blip r:embed="rId17" cstate="print"/>
+                    <a:blip r:embed="rId17"/>
                     <a:stretch>
                       <a:fillRect/>
                     </a:stretch>
@@ -5475,7 +5521,7 @@
                   <pic:spPr>
                     <a:xfrm>
                       <a:off x="0" y="0"/>
-                      <a:ext cx="5767384" cy="4391215"/>
+                      <a:ext cx="5715000" cy="4343400"/>
                     </a:xfrm>
                     <a:prstGeom prst="rect">
                       <a:avLst/>
@@ -5484,34 +5530,8 @@
                 </pic:pic>
               </a:graphicData>
             </a:graphic>
-          </wp:anchor>
+          </wp:inline>
         </w:drawing>
-      </w:r>
-      <w:r>
-        <w:rPr>
-          <w:sz w:val="21"/>
-        </w:rPr>
-        <w:t>Click</w:t>
-      </w:r>
-      <w:r>
-        <w:rPr>
-          <w:spacing w:val="7"/>
-          <w:sz w:val="21"/>
-        </w:rPr>
-        <w:t xml:space="preserve"> </w:t>
-      </w:r>
-      <w:r>
-        <w:rPr>
-          <w:b/>
-          <w:sz w:val="21"/>
-        </w:rPr>
-        <w:t>Finish</w:t>
-      </w:r>
-      <w:r>
-        <w:rPr>
-          <w:sz w:val="21"/>
-        </w:rPr>
-        <w:t>.</w:t>
       </w:r>
     </w:p>
     <w:p>
@@ -22419,278 +22439,72 @@
           <w:tab w:val="left" w:pos="613"/>
         </w:tabs>
         <w:spacing w:before="1" w:line="276" w:lineRule="auto"/>
-        <w:ind w:left="612" w:right="816" w:hanging="418"/>
-        <w:jc w:val="left"/>
-        <w:rPr>
-          <w:sz w:val="21"/>
-        </w:rPr>
-      </w:pPr>
-      <w:r>
-        <w:rPr>
-          <w:sz w:val="21"/>
-        </w:rPr>
-        <w:t>Create</w:t>
-      </w:r>
-      <w:r>
-        <w:rPr>
-          <w:spacing w:val="10"/>
-          <w:sz w:val="21"/>
-        </w:rPr>
-        <w:t xml:space="preserve"> </w:t>
-      </w:r>
-      <w:r>
-        <w:rPr>
-          <w:sz w:val="21"/>
-        </w:rPr>
-        <w:t>a</w:t>
-      </w:r>
-      <w:r>
-        <w:rPr>
-          <w:spacing w:val="2"/>
-          <w:sz w:val="21"/>
-        </w:rPr>
-        <w:t xml:space="preserve"> </w:t>
-      </w:r>
-      <w:r>
-        <w:rPr>
-          <w:rFonts w:ascii="Courier New"/>
-          <w:sz w:val="21"/>
-        </w:rPr>
-        <w:t>labs</w:t>
-      </w:r>
-      <w:r>
-        <w:rPr>
-          <w:rFonts w:ascii="Courier New"/>
-          <w:spacing w:val="-62"/>
-          <w:sz w:val="21"/>
-        </w:rPr>
-        <w:t xml:space="preserve"> </w:t>
-      </w:r>
-      <w:r>
-        <w:rPr>
-          <w:sz w:val="21"/>
-        </w:rPr>
-        <w:t>directory,</w:t>
-      </w:r>
-      <w:r>
-        <w:rPr>
-          <w:spacing w:val="2"/>
-          <w:sz w:val="21"/>
-        </w:rPr>
-        <w:t xml:space="preserve"> </w:t>
-      </w:r>
-      <w:r>
-        <w:rPr>
-          <w:sz w:val="21"/>
-        </w:rPr>
-        <w:t>download</w:t>
-      </w:r>
-      <w:r>
-        <w:rPr>
-          <w:spacing w:val="10"/>
-          <w:sz w:val="21"/>
-        </w:rPr>
-        <w:t xml:space="preserve"> </w:t>
-      </w:r>
-      <w:r>
-        <w:rPr>
-          <w:sz w:val="21"/>
-        </w:rPr>
-        <w:t>and</w:t>
-      </w:r>
-      <w:r>
-        <w:rPr>
-          <w:spacing w:val="4"/>
-          <w:sz w:val="21"/>
-        </w:rPr>
-        <w:t xml:space="preserve"> </w:t>
-      </w:r>
-      <w:r>
-        <w:rPr>
-          <w:sz w:val="21"/>
-        </w:rPr>
-        <w:t>unzip</w:t>
-      </w:r>
-      <w:r>
-        <w:rPr>
-          <w:spacing w:val="4"/>
-          <w:sz w:val="21"/>
-        </w:rPr>
-        <w:t xml:space="preserve"> </w:t>
-      </w:r>
-      <w:r>
-        <w:rPr>
-          <w:sz w:val="21"/>
-        </w:rPr>
-        <w:t>the</w:t>
-      </w:r>
-      <w:r>
-        <w:rPr>
-          <w:spacing w:val="-2"/>
-          <w:sz w:val="21"/>
-        </w:rPr>
-        <w:t xml:space="preserve"> </w:t>
-      </w:r>
-      <w:r>
-        <w:rPr>
-          <w:sz w:val="21"/>
-        </w:rPr>
-        <w:t>lab</w:t>
-      </w:r>
-      <w:r>
-        <w:rPr>
-          <w:spacing w:val="1"/>
-          <w:sz w:val="21"/>
-        </w:rPr>
-        <w:t xml:space="preserve"> </w:t>
-      </w:r>
-      <w:r>
-        <w:rPr>
-          <w:sz w:val="21"/>
-        </w:rPr>
-        <w:t>files</w:t>
-      </w:r>
-      <w:r>
-        <w:rPr>
-          <w:spacing w:val="11"/>
-          <w:sz w:val="21"/>
-        </w:rPr>
-        <w:t xml:space="preserve"> </w:t>
-      </w:r>
-      <w:r>
-        <w:rPr>
-          <w:sz w:val="21"/>
-        </w:rPr>
-        <w:t>(in</w:t>
-      </w:r>
-      <w:r>
-        <w:rPr>
-          <w:spacing w:val="1"/>
-          <w:sz w:val="21"/>
-        </w:rPr>
-        <w:t xml:space="preserve"> </w:t>
-      </w:r>
-      <w:r>
-        <w:rPr>
-          <w:sz w:val="21"/>
-        </w:rPr>
-        <w:t>the</w:t>
-      </w:r>
-      <w:r>
-        <w:rPr>
-          <w:spacing w:val="9"/>
-          <w:sz w:val="21"/>
-        </w:rPr>
-        <w:t xml:space="preserve"> </w:t>
-      </w:r>
-      <w:r>
-        <w:rPr>
-          <w:rFonts w:ascii="Courier New"/>
-          <w:sz w:val="21"/>
-        </w:rPr>
-        <w:t>labs</w:t>
-      </w:r>
-      <w:r>
-        <w:rPr>
-          <w:rFonts w:ascii="Courier New"/>
-          <w:spacing w:val="-65"/>
-          <w:sz w:val="21"/>
-        </w:rPr>
-        <w:t xml:space="preserve"> </w:t>
-      </w:r>
-      <w:r>
-        <w:rPr>
-          <w:sz w:val="21"/>
-        </w:rPr>
-        <w:t>directory)</w:t>
-      </w:r>
-      <w:r>
-        <w:rPr>
-          <w:spacing w:val="4"/>
-          <w:sz w:val="21"/>
-        </w:rPr>
-        <w:t xml:space="preserve"> </w:t>
-      </w:r>
-      <w:r>
-        <w:rPr>
-          <w:sz w:val="21"/>
-        </w:rPr>
-        <w:t>from</w:t>
-      </w:r>
-      <w:r>
-        <w:rPr>
-          <w:spacing w:val="4"/>
-          <w:sz w:val="21"/>
-        </w:rPr>
-        <w:t xml:space="preserve"> </w:t>
-      </w:r>
-      <w:r>
-        <w:rPr>
-          <w:sz w:val="21"/>
-        </w:rPr>
-        <w:t>your</w:t>
-      </w:r>
-      <w:r>
-        <w:rPr>
-          <w:spacing w:val="-55"/>
-          <w:sz w:val="21"/>
-        </w:rPr>
-        <w:t xml:space="preserve"> </w:t>
-      </w:r>
-      <w:r>
-        <w:rPr>
-          <w:sz w:val="21"/>
-        </w:rPr>
-        <w:t>subscription</w:t>
-      </w:r>
-      <w:r>
-        <w:rPr>
-          <w:spacing w:val="1"/>
-          <w:sz w:val="21"/>
-        </w:rPr>
-        <w:t xml:space="preserve"> </w:t>
-      </w:r>
-      <w:r>
-        <w:rPr>
-          <w:sz w:val="21"/>
-        </w:rPr>
-        <w:t>page</w:t>
-      </w:r>
-      <w:r>
-        <w:rPr>
-          <w:spacing w:val="2"/>
-          <w:sz w:val="21"/>
-        </w:rPr>
-        <w:t xml:space="preserve"> </w:t>
-      </w:r>
-      <w:r>
-        <w:rPr>
-          <w:sz w:val="21"/>
-        </w:rPr>
-        <w:t>for</w:t>
-      </w:r>
-      <w:r>
-        <w:rPr>
-          <w:spacing w:val="3"/>
-          <w:sz w:val="21"/>
-        </w:rPr>
-        <w:t xml:space="preserve"> </w:t>
-      </w:r>
-      <w:r>
-        <w:rPr>
-          <w:sz w:val="21"/>
-        </w:rPr>
-        <w:t>the practices.</w:t>
-      </w:r>
-    </w:p>
-    <w:p>
-      <w:pPr>
-        <w:pStyle w:val="BodyText"/>
-        <w:rPr>
-          <w:rFonts w:ascii="Arial"/>
-          <w:sz w:val="20"/>
-        </w:rPr>
-      </w:pPr>
+        <w:ind w:right="816"/>
+        <w:rPr>
+          <w:sz w:val="21"/>
+        </w:rPr>
+      </w:pPr>
+      <w:r>
+        <w:rPr>
+          <w:sz w:val="21"/>
+        </w:rPr>
+        <w:t xml:space="preserve">Symlink has been created from patjh </w:t>
+      </w:r>
+      <w:r>
+        <w:rPr>
+          <w:sz w:val="21"/>
+        </w:rPr>
+        <w:t>/headles/Desktop/oracle19c-administration/labs</w:t>
+      </w:r>
+      <w:r>
+        <w:rPr>
+          <w:sz w:val="21"/>
+        </w:rPr>
+        <w:t xml:space="preserve"> </w:t>
+      </w:r>
+      <w:r>
+        <w:rPr>
+          <w:sz w:val="21"/>
+        </w:rPr>
+        <w:t xml:space="preserve">to </w:t>
+      </w:r>
+    </w:p>
+    <w:p>
+      <w:pPr>
+        <w:pStyle w:val="ListParagraph"/>
+        <w:tabs>
+          <w:tab w:val="left" w:pos="613"/>
+        </w:tabs>
+        <w:spacing w:before="1" w:line="276" w:lineRule="auto"/>
+        <w:ind w:left="460" w:right="816" w:firstLine="0"/>
+        <w:rPr>
+          <w:sz w:val="21"/>
+        </w:rPr>
+      </w:pPr>
+      <w:r>
+        <w:rPr>
+          <w:sz w:val="21"/>
+        </w:rPr>
+        <w:tab/>
+      </w:r>
+      <w:r>
+        <w:rPr>
+          <w:sz w:val="21"/>
+        </w:rPr>
+        <w:tab/>
+      </w:r>
+      <w:r>
+        <w:rPr>
+          <w:sz w:val="21"/>
+        </w:rPr>
+        <w:t>/home/oracle/labs</w:t>
+      </w:r>
+      <w:r>
+        <w:rPr>
+          <w:sz w:val="21"/>
+        </w:rPr>
+        <w:t>.</w:t>
+      </w:r>
     </w:p>
     <w:p>
       <w:pPr>
@@ -22734,6 +22548,15 @@
               <w:right w:val="single" w:sz="8" w:space="0" w:color="000000"/>
             </w:tcBorders>
           </w:tcPr>
+          <w:p>
+            <w:pPr>
+              <w:pStyle w:val="TableParagraph"/>
+              <w:spacing w:before="19"/>
+              <w:rPr>
+                <w:sz w:val="21"/>
+              </w:rPr>
+            </w:pPr>
+          </w:p>
           <w:p>
             <w:pPr>
               <w:pStyle w:val="TableParagraph"/>
@@ -22787,6 +22610,21 @@
               </w:rPr>
               <w:t>/home/oracle/</w:t>
             </w:r>
+            <w:r>
+              <w:rPr>
+                <w:sz w:val="21"/>
+              </w:rPr>
+              <w:t>labs</w:t>
+            </w:r>
+          </w:p>
+          <w:p>
+            <w:pPr>
+              <w:pStyle w:val="TableParagraph"/>
+              <w:spacing w:before="19"/>
+              <w:rPr>
+                <w:sz w:val="21"/>
+              </w:rPr>
+            </w:pPr>
           </w:p>
           <w:p>
             <w:pPr>
@@ -22827,59 +22665,7 @@
               <w:rPr>
                 <w:sz w:val="21"/>
               </w:rPr>
-              <w:t>mkdir</w:t>
-            </w:r>
-            <w:r>
-              <w:rPr>
-                <w:spacing w:val="16"/>
-                <w:sz w:val="21"/>
-              </w:rPr>
-              <w:t xml:space="preserve"> </w:t>
-            </w:r>
-            <w:r>
-              <w:rPr>
-                <w:sz w:val="21"/>
-              </w:rPr>
-              <w:t>labs</w:t>
-            </w:r>
-            <w:r>
-              <w:rPr>
-                <w:spacing w:val="-123"/>
-                <w:sz w:val="21"/>
-              </w:rPr>
-              <w:t xml:space="preserve"> </w:t>
-            </w:r>
-            <w:r>
-              <w:rPr>
-                <w:sz w:val="21"/>
-              </w:rPr>
-              <w:t>[oracle@host01</w:t>
-            </w:r>
-            <w:r>
-              <w:rPr>
-                <w:spacing w:val="3"/>
-                <w:sz w:val="21"/>
-              </w:rPr>
-              <w:t xml:space="preserve"> </w:t>
-            </w:r>
-            <w:r>
-              <w:rPr>
-                <w:sz w:val="21"/>
-              </w:rPr>
-              <w:t>~]$</w:t>
-            </w:r>
-            <w:r>
-              <w:rPr>
-                <w:spacing w:val="3"/>
-                <w:sz w:val="21"/>
-              </w:rPr>
-              <w:t xml:space="preserve"> </w:t>
-            </w:r>
-            <w:r>
-              <w:rPr>
-                <w:sz w:val="21"/>
-              </w:rPr>
-              <w:t>ls</w:t>
+              <w:t>ls -ltr</w:t>
             </w:r>
           </w:p>
         </w:tc>
@@ -22902,12 +22688,6 @@
                 <w:sz w:val="21"/>
               </w:rPr>
             </w:pPr>
-            <w:r>
-              <w:rPr>
-                <w:sz w:val="21"/>
-              </w:rPr>
-              <w:t>Desktop</w:t>
-            </w:r>
           </w:p>
         </w:tc>
         <w:tc>
@@ -22922,12 +22702,6 @@
                 <w:sz w:val="21"/>
               </w:rPr>
             </w:pPr>
-            <w:r>
-              <w:rPr>
-                <w:sz w:val="21"/>
-              </w:rPr>
-              <w:t>Downloads</w:t>
-            </w:r>
           </w:p>
         </w:tc>
         <w:tc>
@@ -22942,12 +22716,6 @@
                 <w:sz w:val="21"/>
               </w:rPr>
             </w:pPr>
-            <w:r>
-              <w:rPr>
-                <w:sz w:val="21"/>
-              </w:rPr>
-              <w:t>Music</w:t>
-            </w:r>
           </w:p>
         </w:tc>
         <w:tc>
@@ -22962,12 +22730,6 @@
                 <w:sz w:val="21"/>
               </w:rPr>
             </w:pPr>
-            <w:r>
-              <w:rPr>
-                <w:sz w:val="21"/>
-              </w:rPr>
-              <w:t>Public</w:t>
-            </w:r>
           </w:p>
         </w:tc>
         <w:tc>
@@ -22985,18 +22747,12 @@
                 <w:sz w:val="21"/>
               </w:rPr>
             </w:pPr>
-            <w:r>
-              <w:rPr>
-                <w:sz w:val="21"/>
-              </w:rPr>
-              <w:t>Templates</w:t>
-            </w:r>
           </w:p>
         </w:tc>
       </w:tr>
       <w:tr>
         <w:trPr>
-          <w:trHeight w:val="288"/>
+          <w:trHeight w:val="68"/>
         </w:trPr>
         <w:tc>
           <w:tcPr>
@@ -23014,12 +22770,6 @@
                 <w:sz w:val="21"/>
               </w:rPr>
             </w:pPr>
-            <w:r>
-              <w:rPr>
-                <w:sz w:val="21"/>
-              </w:rPr>
-              <w:t>Documents</w:t>
-            </w:r>
           </w:p>
         </w:tc>
         <w:tc>
@@ -23038,13 +22788,6 @@
                 <w:sz w:val="21"/>
               </w:rPr>
             </w:pPr>
-            <w:r>
-              <w:rPr>
-                <w:sz w:val="21"/>
-                <w:shd w:val="clear" w:color="auto" w:fill="FFFF00"/>
-              </w:rPr>
-              <w:t>labs</w:t>
-            </w:r>
           </w:p>
         </w:tc>
         <w:tc>
@@ -23063,12 +22806,6 @@
                 <w:sz w:val="21"/>
               </w:rPr>
             </w:pPr>
-            <w:r>
-              <w:rPr>
-                <w:sz w:val="21"/>
-              </w:rPr>
-              <w:t>Pictures</w:t>
-            </w:r>
           </w:p>
         </w:tc>
         <w:tc>
@@ -23087,12 +22824,6 @@
                 <w:sz w:val="21"/>
               </w:rPr>
             </w:pPr>
-            <w:r>
-              <w:rPr>
-                <w:sz w:val="21"/>
-              </w:rPr>
-              <w:t>stage</w:t>
-            </w:r>
           </w:p>
         </w:tc>
         <w:tc>
@@ -23112,182 +22843,10 @@
                 <w:sz w:val="21"/>
               </w:rPr>
             </w:pPr>
-            <w:r>
-              <w:rPr>
-                <w:sz w:val="21"/>
-              </w:rPr>
-              <w:t>Videos</w:t>
-            </w:r>
           </w:p>
         </w:tc>
       </w:tr>
     </w:tbl>
-    <w:p>
-      <w:pPr>
-        <w:pStyle w:val="BodyText"/>
-        <w:spacing w:before="7"/>
-        <w:rPr>
-          <w:rFonts w:ascii="Arial"/>
-          <w:sz w:val="25"/>
-        </w:rPr>
-      </w:pPr>
-    </w:p>
-    <w:p>
-      <w:pPr>
-        <w:pStyle w:val="ListParagraph"/>
-        <w:numPr>
-          <w:ilvl w:val="1"/>
-          <w:numId w:val="3"/>
-        </w:numPr>
-        <w:tabs>
-          <w:tab w:val="left" w:pos="1150"/>
-        </w:tabs>
-        <w:spacing w:before="96"/>
-        <w:ind w:left="1149" w:hanging="349"/>
-        <w:rPr>
-          <w:sz w:val="21"/>
-        </w:rPr>
-      </w:pPr>
-      <w:r>
-        <w:rPr>
-          <w:sz w:val="21"/>
-        </w:rPr>
-        <w:t>Repeat</w:t>
-      </w:r>
-      <w:r>
-        <w:rPr>
-          <w:spacing w:val="5"/>
-          <w:sz w:val="21"/>
-        </w:rPr>
-        <w:t xml:space="preserve"> </w:t>
-      </w:r>
-      <w:r>
-        <w:rPr>
-          <w:sz w:val="21"/>
-        </w:rPr>
-        <w:t>step</w:t>
-      </w:r>
-      <w:r>
-        <w:rPr>
-          <w:spacing w:val="4"/>
-          <w:sz w:val="21"/>
-        </w:rPr>
-        <w:t xml:space="preserve"> </w:t>
-      </w:r>
-      <w:r>
-        <w:rPr>
-          <w:sz w:val="21"/>
-        </w:rPr>
-        <w:t>23</w:t>
-      </w:r>
-      <w:r>
-        <w:rPr>
-          <w:spacing w:val="4"/>
-          <w:sz w:val="21"/>
-        </w:rPr>
-        <w:t xml:space="preserve"> </w:t>
-      </w:r>
-      <w:r>
-        <w:rPr>
-          <w:sz w:val="21"/>
-        </w:rPr>
-        <w:t>to</w:t>
-      </w:r>
-      <w:r>
-        <w:rPr>
-          <w:spacing w:val="-3"/>
-          <w:sz w:val="21"/>
-        </w:rPr>
-        <w:t xml:space="preserve"> </w:t>
-      </w:r>
-      <w:r>
-        <w:rPr>
-          <w:sz w:val="21"/>
-        </w:rPr>
-        <w:t>create</w:t>
-      </w:r>
-      <w:r>
-        <w:rPr>
-          <w:spacing w:val="10"/>
-          <w:sz w:val="21"/>
-        </w:rPr>
-        <w:t xml:space="preserve"> </w:t>
-      </w:r>
-      <w:r>
-        <w:rPr>
-          <w:rFonts w:ascii="Courier New"/>
-          <w:sz w:val="21"/>
-        </w:rPr>
-        <w:t>solutions</w:t>
-      </w:r>
-      <w:r>
-        <w:rPr>
-          <w:sz w:val="21"/>
-        </w:rPr>
-        <w:t>,</w:t>
-      </w:r>
-      <w:r>
-        <w:rPr>
-          <w:spacing w:val="22"/>
-          <w:sz w:val="21"/>
-        </w:rPr>
-        <w:t xml:space="preserve"> </w:t>
-      </w:r>
-      <w:r>
-        <w:rPr>
-          <w:rFonts w:ascii="Courier New"/>
-          <w:sz w:val="21"/>
-        </w:rPr>
-        <w:t>demos</w:t>
-      </w:r>
-      <w:r>
-        <w:rPr>
-          <w:sz w:val="21"/>
-        </w:rPr>
-        <w:t>,</w:t>
-      </w:r>
-      <w:r>
-        <w:rPr>
-          <w:spacing w:val="81"/>
-          <w:sz w:val="21"/>
-        </w:rPr>
-        <w:t xml:space="preserve"> </w:t>
-      </w:r>
-      <w:r>
-        <w:rPr>
-          <w:sz w:val="21"/>
-        </w:rPr>
-        <w:t>and</w:t>
-      </w:r>
-      <w:r>
-        <w:rPr>
-          <w:spacing w:val="81"/>
-          <w:sz w:val="21"/>
-        </w:rPr>
-        <w:t xml:space="preserve"> </w:t>
-      </w:r>
-      <w:r>
-        <w:rPr>
-          <w:rFonts w:ascii="Courier New"/>
-          <w:sz w:val="21"/>
-        </w:rPr>
-        <w:t>workshop</w:t>
-      </w:r>
-      <w:r>
-        <w:rPr>
-          <w:rFonts w:ascii="Courier New"/>
-          <w:spacing w:val="6"/>
-          <w:sz w:val="21"/>
-        </w:rPr>
-        <w:t xml:space="preserve"> </w:t>
-      </w:r>
-      <w:r>
-        <w:rPr>
-          <w:sz w:val="21"/>
-        </w:rPr>
-        <w:t>directories.</w:t>
-      </w:r>
-    </w:p>
     <w:p>
       <w:pPr>
         <w:pStyle w:val="BodyText"/>
@@ -23883,7 +23442,7 @@
         <w:rPr>
           <w:sz w:val="21"/>
         </w:rPr>
-        <w:t>Update</w:t>
+        <w:t>Check</w:t>
       </w:r>
       <w:r>
         <w:rPr>
@@ -23974,46 +23533,21 @@
           <w:b/>
           <w:sz w:val="21"/>
         </w:rPr>
-        <w:t>commands:</w:t>
-      </w:r>
-    </w:p>
-    <w:p>
-      <w:pPr>
-        <w:pStyle w:val="BodyText"/>
-        <w:spacing w:before="98"/>
-        <w:ind w:left="1499"/>
-      </w:pPr>
-      <w:r>
-        <w:rPr>
-          <w:color w:val="C00000"/>
-        </w:rPr>
-        <w:t>$</w:t>
-      </w:r>
-      <w:r>
-        <w:rPr>
-          <w:color w:val="C00000"/>
-          <w:spacing w:val="-74"/>
-        </w:rPr>
-        <w:t xml:space="preserve"> </w:t>
-      </w:r>
-      <w:r>
-        <w:rPr>
-          <w:color w:val="C00000"/>
-        </w:rPr>
-        <w:t>vi</w:t>
-      </w:r>
-      <w:r>
-        <w:rPr>
-          <w:color w:val="C00000"/>
-          <w:spacing w:val="18"/>
-        </w:rPr>
-        <w:t xml:space="preserve"> </w:t>
-      </w:r>
-      <w:r>
-        <w:rPr>
-          <w:color w:val="C00000"/>
-        </w:rPr>
-        <w:t>/home/oracle/.bashrc</w:t>
+        <w:t>commands</w:t>
+      </w:r>
+      <w:r>
+        <w:rPr>
+          <w:b/>
+          <w:sz w:val="21"/>
+        </w:rPr>
+        <w:t xml:space="preserve"> as oracle user</w:t>
+      </w:r>
+      <w:r>
+        <w:rPr>
+          <w:b/>
+          <w:sz w:val="21"/>
+        </w:rPr>
+        <w:t>:</w:t>
       </w:r>
     </w:p>
     <w:p>
@@ -24031,28 +23565,90 @@
       <w:r>
         <w:rPr>
           <w:color w:val="C00000"/>
-          <w:spacing w:val="13"/>
+          <w:spacing w:val="-74"/>
         </w:rPr>
         <w:t xml:space="preserve"> </w:t>
       </w:r>
       <w:r>
         <w:rPr>
           <w:color w:val="C00000"/>
-        </w:rPr>
-        <w:t>export</w:t>
+          <w:spacing w:val="-74"/>
+        </w:rPr>
+        <w:t xml:space="preserve"> </w:t>
+      </w:r>
+      <w:r>
+        <w:rPr>
+          <w:color w:val="C00000"/>
+        </w:rPr>
+        <w:t>echo</w:t>
       </w:r>
       <w:r>
         <w:rPr>
           <w:color w:val="C00000"/>
           <w:spacing w:val="16"/>
         </w:rPr>
-        <w:t xml:space="preserve"> </w:t>
+        <w:t xml:space="preserve"> $</w:t>
       </w:r>
       <w:r>
         <w:rPr>
           <w:color w:val="C00000"/>
         </w:rPr>
-        <w:t>ORACLE_SID=orclcdb</w:t>
+        <w:t>ORACLE_</w:t>
+      </w:r>
+      <w:r>
+        <w:rPr>
+          <w:color w:val="C00000"/>
+        </w:rPr>
+        <w:t>HOME</w:t>
+      </w:r>
+    </w:p>
+    <w:p>
+      <w:pPr>
+        <w:pStyle w:val="BodyText"/>
+        <w:spacing w:before="2"/>
+        <w:ind w:left="1499"/>
+        <w:rPr>
+          <w:color w:val="C00000"/>
+        </w:rPr>
+      </w:pPr>
+      <w:r>
+        <w:rPr>
+          <w:color w:val="C00000"/>
+        </w:rPr>
+        <w:t>$</w:t>
+      </w:r>
+      <w:r>
+        <w:rPr>
+          <w:color w:val="C00000"/>
+          <w:spacing w:val="13"/>
+        </w:rPr>
+        <w:t xml:space="preserve"> </w:t>
+      </w:r>
+      <w:r>
+        <w:rPr>
+          <w:color w:val="C00000"/>
+        </w:rPr>
+        <w:t>echo</w:t>
+      </w:r>
+      <w:r>
+        <w:rPr>
+          <w:color w:val="C00000"/>
+          <w:spacing w:val="16"/>
+        </w:rPr>
+        <w:t xml:space="preserve"> </w:t>
+      </w:r>
+      <w:r>
+        <w:rPr>
+          <w:color w:val="C00000"/>
+          <w:spacing w:val="16"/>
+        </w:rPr>
+        <w:t>$</w:t>
+      </w:r>
+      <w:r>
+        <w:rPr>
+          <w:color w:val="C00000"/>
+        </w:rPr>
+        <w:t>ORACLE_SID</w:t>
       </w:r>
     </w:p>
     <w:p>
@@ -25723,6 +25319,14 @@
         <w:rPr>
           <w:rFonts w:ascii="Courier New"/>
           <w:b/>
+          <w:sz w:val="21"/>
+        </w:rPr>
+        <w:t xml:space="preserve"> </w:t>
+      </w:r>
+      <w:r>
+        <w:rPr>
+          <w:rFonts w:ascii="Courier New"/>
+          <w:b/>
           <w:spacing w:val="-123"/>
           <w:sz w:val="21"/>
         </w:rPr>
@@ -25993,7 +25597,6 @@
         <w:rPr>
           <w:rFonts w:ascii="Courier New"/>
           <w:b/>
-          <w:spacing w:val="-123"/>
           <w:sz w:val="21"/>
         </w:rPr>
         <w:t xml:space="preserve"> </w:t>
@@ -26332,14 +25935,7 @@
           <w:sz w:val="26"/>
           <w:szCs w:val="26"/>
         </w:rPr>
-        <w:t xml:space="preserve">lsnrctl </w:t>
-      </w:r>
-      <w:r>
-        <w:rPr>
-          <w:sz w:val="26"/>
-          <w:szCs w:val="26"/>
-        </w:rPr>
-        <w:t>start</w:t>
+        <w:t>lsnrctl start</w:t>
       </w:r>
     </w:p>
     <w:p>

--- a/Install_Database_PDB.docx
+++ b/Install_Database_PDB.docx
@@ -1064,8 +1064,6 @@
         </w:rPr>
         <w:t xml:space="preserve"> </w:t>
       </w:r>
-      <w:bookmarkStart w:id="0" w:name="_GoBack"/>
-      <w:bookmarkEnd w:id="0"/>
       <w:r>
         <w:rPr>
           <w:b/>
@@ -23593,13 +23591,7 @@
         <w:rPr>
           <w:color w:val="C00000"/>
         </w:rPr>
-        <w:t>ORACLE_</w:t>
-      </w:r>
-      <w:r>
-        <w:rPr>
-          <w:color w:val="C00000"/>
-        </w:rPr>
-        <w:t>HOME</w:t>
+        <w:t>ORACLE_HOME</w:t>
       </w:r>
     </w:p>
     <w:p>
@@ -25055,6 +25047,9 @@
         <w:spacing w:before="100"/>
         <w:ind w:left="612" w:hanging="419"/>
         <w:jc w:val="left"/>
+        <w:rPr>
+          <w:b w:val="0"/>
+        </w:rPr>
       </w:pPr>
       <w:r>
         <w:rPr>
@@ -25071,83 +25066,6 @@
         </w:rPr>
         <w:t xml:space="preserve"> </w:t>
       </w:r>
-      <w:r>
-        <w:t>perl</w:t>
-      </w:r>
-      <w:r>
-        <w:rPr>
-          <w:spacing w:val="6"/>
-        </w:rPr>
-        <w:t xml:space="preserve"> </w:t>
-      </w:r>
-      <w:r>
-        <w:t>-p</w:t>
-      </w:r>
-      <w:r>
-        <w:rPr>
-          <w:spacing w:val="6"/>
-        </w:rPr>
-        <w:t xml:space="preserve"> </w:t>
-      </w:r>
-      <w:r>
-        <w:t>-i.bak</w:t>
-      </w:r>
-      <w:r>
-        <w:rPr>
-          <w:spacing w:val="2"/>
-        </w:rPr>
-        <w:t xml:space="preserve"> </w:t>
-      </w:r>
-      <w:r>
-        <w:t>-e</w:t>
-      </w:r>
-      <w:r>
-        <w:rPr>
-          <w:spacing w:val="10"/>
-        </w:rPr>
-        <w:t xml:space="preserve"> </w:t>
-      </w:r>
-      <w:r>
-        <w:t>'s#</w:t>
-      </w:r>
-      <w:r>
-        <w:rPr>
-          <w:rFonts w:ascii="Times New Roman"/>
-          <w:u w:val="thick"/>
-        </w:rPr>
-        <w:tab/>
-      </w:r>
-      <w:r>
-        <w:t>SUB</w:t>
-      </w:r>
-      <w:r>
-        <w:rPr>
-          <w:spacing w:val="133"/>
-          <w:u w:val="thick"/>
-        </w:rPr>
-        <w:t xml:space="preserve"> </w:t>
-      </w:r>
-      <w:r>
-        <w:t>CWD__#'$(pwd)'#g'</w:t>
-      </w:r>
-      <w:r>
-        <w:rPr>
-          <w:spacing w:val="14"/>
-        </w:rPr>
-        <w:t xml:space="preserve"> </w:t>
-      </w:r>
-      <w:r>
-        <w:t>*.sql</w:t>
-      </w:r>
-      <w:r>
-        <w:rPr>
-          <w:spacing w:val="14"/>
-        </w:rPr>
-        <w:t xml:space="preserve"> </w:t>
-      </w:r>
-      <w:r>
-        <w:t>*/*.sql</w:t>
-      </w:r>
     </w:p>
     <w:p>
       <w:pPr>
@@ -25163,7 +25081,7 @@
           <w:b/>
           <w:sz w:val="21"/>
         </w:rPr>
-        <w:t>*/*.dat</w:t>
+        <w:t>perl -p -i.bak -e 's#__SUB__CWD__#'$(pwd)'#g' *.sql */*.sql */*.dat</w:t>
       </w:r>
     </w:p>
     <w:p>
@@ -25449,7 +25367,12 @@
         <w:spacing w:before="6"/>
       </w:pPr>
       <w:r>
-        <w:t>/home/oracle/setup/schema1/</w:t>
+        <w:t>/ho</w:t>
+      </w:r>
+      <w:bookmarkStart w:id="0" w:name="_GoBack"/>
+      <w:bookmarkEnd w:id="0"/>
+      <w:r>
+        <w:t>me/oracle/setup/schema1/</w:t>
       </w:r>
       <w:r>
         <w:rPr>

--- a/Install_Database_PDB.docx
+++ b/Install_Database_PDB.docx
@@ -22446,7 +22446,19 @@
         <w:rPr>
           <w:sz w:val="21"/>
         </w:rPr>
-        <w:t xml:space="preserve">Symlink has been created from patjh </w:t>
+        <w:t>Sy</w:t>
+      </w:r>
+      <w:r>
+        <w:rPr>
+          <w:sz w:val="21"/>
+        </w:rPr>
+        <w:t>mlink has been created from pat</w:t>
+      </w:r>
+      <w:r>
+        <w:rPr>
+          <w:sz w:val="21"/>
+        </w:rPr>
+        <w:t xml:space="preserve">h </w:t>
       </w:r>
       <w:r>
         <w:rPr>
@@ -25035,6 +25047,147 @@
     </w:p>
     <w:p>
       <w:pPr>
+        <w:pStyle w:val="NormalWeb"/>
+        <w:shd w:val="clear" w:color="auto" w:fill="FFFFFF"/>
+        <w:spacing w:before="0" w:beforeAutospacing="0" w:after="0" w:afterAutospacing="0"/>
+        <w:ind w:left="720" w:firstLine="193"/>
+        <w:rPr>
+          <w:rFonts w:ascii="Arial" w:eastAsia="Arial" w:hAnsi="Arial" w:cs="Arial"/>
+          <w:sz w:val="21"/>
+          <w:szCs w:val="22"/>
+          <w:lang w:val="en-US" w:eastAsia="en-US"/>
+        </w:rPr>
+      </w:pPr>
+      <w:r>
+        <w:rPr>
+          <w:rFonts w:ascii="Arial" w:eastAsia="Arial" w:hAnsi="Arial" w:cs="Arial"/>
+          <w:sz w:val="21"/>
+          <w:szCs w:val="22"/>
+          <w:lang w:val="en-US" w:eastAsia="en-US"/>
+        </w:rPr>
+        <w:t xml:space="preserve">    </w:t>
+      </w:r>
+      <w:r>
+        <w:rPr>
+          <w:rFonts w:ascii="Arial" w:eastAsia="Arial" w:hAnsi="Arial" w:cs="Arial"/>
+          <w:sz w:val="21"/>
+          <w:szCs w:val="22"/>
+          <w:lang w:val="en-US" w:eastAsia="en-US"/>
+        </w:rPr>
+        <w:t>su - oracle</w:t>
+      </w:r>
+    </w:p>
+    <w:p>
+      <w:pPr>
+        <w:pStyle w:val="NormalWeb"/>
+        <w:shd w:val="clear" w:color="auto" w:fill="FFFFFF"/>
+        <w:spacing w:before="0" w:beforeAutospacing="0" w:after="0" w:afterAutospacing="0"/>
+        <w:ind w:left="1180"/>
+        <w:rPr>
+          <w:rFonts w:ascii="Arial" w:eastAsia="Arial" w:hAnsi="Arial" w:cs="Arial"/>
+          <w:sz w:val="21"/>
+          <w:szCs w:val="22"/>
+          <w:lang w:val="en-US" w:eastAsia="en-US"/>
+        </w:rPr>
+      </w:pPr>
+      <w:r>
+        <w:rPr>
+          <w:rFonts w:ascii="Arial" w:eastAsia="Arial" w:hAnsi="Arial" w:cs="Arial"/>
+          <w:sz w:val="21"/>
+          <w:szCs w:val="22"/>
+          <w:lang w:val="en-US" w:eastAsia="en-US"/>
+        </w:rPr>
+        <w:t>wget https://github.com/oracle/db-sample-schemas/archive/refs/tags/v19.2.zip</w:t>
+      </w:r>
+      <w:r>
+        <w:rPr>
+          <w:rFonts w:ascii="Arial" w:eastAsia="Arial" w:hAnsi="Arial" w:cs="Arial"/>
+          <w:sz w:val="21"/>
+          <w:szCs w:val="22"/>
+          <w:lang w:val="en-US" w:eastAsia="en-US"/>
+        </w:rPr>
+        <w:br/>
+        <w:t>unzip v19.2.zip </w:t>
+      </w:r>
+      <w:r>
+        <w:rPr>
+          <w:rFonts w:ascii="Arial" w:eastAsia="Arial" w:hAnsi="Arial" w:cs="Arial"/>
+          <w:sz w:val="21"/>
+          <w:szCs w:val="22"/>
+          <w:lang w:val="en-US" w:eastAsia="en-US"/>
+        </w:rPr>
+        <w:br/>
+        <w:t>ls -ltr</w:t>
+      </w:r>
+      <w:r>
+        <w:rPr>
+          <w:rFonts w:ascii="Arial" w:eastAsia="Arial" w:hAnsi="Arial" w:cs="Arial"/>
+          <w:sz w:val="21"/>
+          <w:szCs w:val="22"/>
+          <w:lang w:val="en-US" w:eastAsia="en-US"/>
+        </w:rPr>
+        <w:br/>
+        <w:t>cd db-sample-schemas-19.2/</w:t>
+      </w:r>
+      <w:r>
+        <w:rPr>
+          <w:rFonts w:ascii="Arial" w:eastAsia="Arial" w:hAnsi="Arial" w:cs="Arial"/>
+          <w:sz w:val="21"/>
+          <w:szCs w:val="22"/>
+          <w:lang w:val="en-US" w:eastAsia="en-US"/>
+        </w:rPr>
+        <w:br/>
+        <w:t> ls -ltr</w:t>
+      </w:r>
+      <w:r>
+        <w:rPr>
+          <w:rFonts w:ascii="Arial" w:eastAsia="Arial" w:hAnsi="Arial" w:cs="Arial"/>
+          <w:sz w:val="21"/>
+          <w:szCs w:val="22"/>
+          <w:lang w:val="en-US" w:eastAsia="en-US"/>
+        </w:rPr>
+        <w:br/>
+        <w:t>yes | cp -rf * $ORACLE_HOME/demo/schema/</w:t>
+      </w:r>
+      <w:r>
+        <w:rPr>
+          <w:rFonts w:ascii="Arial" w:eastAsia="Arial" w:hAnsi="Arial" w:cs="Arial"/>
+          <w:sz w:val="21"/>
+          <w:szCs w:val="22"/>
+          <w:lang w:val="en-US" w:eastAsia="en-US"/>
+        </w:rPr>
+        <w:br/>
+        <w:t>cd $ORACLE_HOME/demo/schema</w:t>
+      </w:r>
+      <w:r>
+        <w:rPr>
+          <w:rFonts w:ascii="Arial" w:eastAsia="Arial" w:hAnsi="Arial" w:cs="Arial"/>
+          <w:sz w:val="21"/>
+          <w:szCs w:val="22"/>
+          <w:lang w:val="en-US" w:eastAsia="en-US"/>
+        </w:rPr>
+        <w:br/>
+        <w:t>perl -p -i.bak -e 's#__SUB__CWD__#'$(pwd)'#g' *.sql */*.sql */*.dat</w:t>
+      </w:r>
+    </w:p>
+    <w:p>
+      <w:pPr>
+        <w:pStyle w:val="ListParagraph"/>
+        <w:tabs>
+          <w:tab w:val="left" w:pos="613"/>
+        </w:tabs>
+        <w:spacing w:before="98"/>
+        <w:ind w:left="612" w:firstLine="0"/>
+        <w:jc w:val="right"/>
+        <w:rPr>
+          <w:rFonts w:ascii="Courier New"/>
+          <w:b/>
+          <w:sz w:val="21"/>
+        </w:rPr>
+      </w:pPr>
+    </w:p>
+    <w:p>
+      <w:pPr>
         <w:pStyle w:val="Heading1"/>
         <w:numPr>
           <w:ilvl w:val="0"/>
@@ -25066,6 +25219,13 @@
         </w:rPr>
         <w:t xml:space="preserve"> </w:t>
       </w:r>
+      <w:r>
+        <w:rPr>
+          <w:rFonts w:ascii="Arial" w:eastAsia="Arial" w:hAnsi="Arial" w:cs="Arial"/>
+          <w:szCs w:val="22"/>
+        </w:rPr>
+        <w:t>perl -p -i.bak -e 's#__SUB__CWD__#'$(pwd)'#g' *.sql */*.sql */*.dat</w:t>
+      </w:r>
     </w:p>
     <w:p>
       <w:pPr>
@@ -25076,13 +25236,56 @@
           <w:sz w:val="21"/>
         </w:rPr>
       </w:pPr>
-      <w:r>
-        <w:rPr>
-          <w:b/>
-          <w:sz w:val="21"/>
-        </w:rPr>
-        <w:t>perl -p -i.bak -e 's#__SUB__CWD__#'$(pwd)'#g' *.sql */*.sql */*.dat</w:t>
-      </w:r>
+    </w:p>
+    <w:p>
+      <w:pPr>
+        <w:spacing w:before="40"/>
+        <w:ind w:left="612"/>
+        <w:rPr>
+          <w:b/>
+          <w:sz w:val="21"/>
+        </w:rPr>
+      </w:pPr>
+    </w:p>
+    <w:p>
+      <w:pPr>
+        <w:spacing w:before="40"/>
+        <w:ind w:left="612"/>
+        <w:rPr>
+          <w:b/>
+          <w:sz w:val="21"/>
+        </w:rPr>
+      </w:pPr>
+    </w:p>
+    <w:p>
+      <w:pPr>
+        <w:spacing w:before="40"/>
+        <w:ind w:left="612"/>
+        <w:rPr>
+          <w:b/>
+          <w:sz w:val="21"/>
+        </w:rPr>
+      </w:pPr>
+    </w:p>
+    <w:p>
+      <w:pPr>
+        <w:spacing w:before="40"/>
+        <w:ind w:left="612"/>
+        <w:rPr>
+          <w:b/>
+          <w:sz w:val="21"/>
+        </w:rPr>
+      </w:pPr>
+    </w:p>
+    <w:p>
+      <w:pPr>
+        <w:spacing w:before="40"/>
+        <w:ind w:left="612"/>
+        <w:rPr>
+          <w:b/>
+          <w:sz w:val="21"/>
+        </w:rPr>
+      </w:pPr>
     </w:p>
     <w:p>
       <w:pPr>
@@ -25131,6 +25334,16 @@
     </w:p>
     <w:p>
       <w:pPr>
+        <w:pStyle w:val="Heading1"/>
+        <w:tabs>
+          <w:tab w:val="left" w:pos="613"/>
+        </w:tabs>
+        <w:spacing w:before="98"/>
+        <w:jc w:val="right"/>
+      </w:pPr>
+    </w:p>
+    <w:p>
+      <w:pPr>
         <w:pStyle w:val="ListParagraph"/>
         <w:numPr>
           <w:ilvl w:val="0"/>
@@ -25367,12 +25580,7 @@
         <w:spacing w:before="6"/>
       </w:pPr>
       <w:r>
-        <w:t>/ho</w:t>
-      </w:r>
-      <w:bookmarkStart w:id="0" w:name="_GoBack"/>
-      <w:bookmarkEnd w:id="0"/>
-      <w:r>
-        <w:t>me/oracle/setup/schema1/</w:t>
+        <w:t>/home/oracle/setup/schema1/</w:t>
       </w:r>
       <w:r>
         <w:rPr>
@@ -25383,24 +25591,6 @@
       <w:r>
         <w:t>localhost:1521/orclpdb1</w:t>
       </w:r>
-    </w:p>
-    <w:p>
-      <w:pPr>
-        <w:sectPr>
-          <w:pgSz w:w="11910" w:h="16840"/>
-          <w:pgMar w:top="1580" w:right="620" w:bottom="280" w:left="1320" w:header="720" w:footer="720" w:gutter="0"/>
-          <w:cols w:space="720"/>
-        </w:sectPr>
-      </w:pPr>
-    </w:p>
-    <w:p>
-      <w:pPr>
-        <w:pStyle w:val="BodyText"/>
-        <w:rPr>
-          <w:b/>
-          <w:sz w:val="20"/>
-        </w:rPr>
-      </w:pPr>
     </w:p>
     <w:p>
       <w:pPr>
@@ -25514,23 +25704,7 @@
           <w:b/>
           <w:sz w:val="21"/>
         </w:rPr>
-        <w:t>fenago</w:t>
-      </w:r>
-      <w:r>
-        <w:rPr>
-          <w:rFonts w:ascii="Courier New"/>
-          <w:b/>
-          <w:sz w:val="21"/>
-        </w:rPr>
-        <w:t xml:space="preserve"> </w:t>
-      </w:r>
-      <w:r>
-        <w:rPr>
-          <w:rFonts w:ascii="Courier New"/>
-          <w:b/>
-          <w:sz w:val="21"/>
-        </w:rPr>
-        <w:t>fenago</w:t>
+        <w:t>fenago fenago</w:t>
       </w:r>
       <w:r>
         <w:rPr>
@@ -25652,6 +25826,26 @@
       <w:r>
         <w:t>localhost:1521/orclpdb2</w:t>
       </w:r>
+    </w:p>
+    <w:p/>
+    <w:p/>
+    <w:p>
+      <w:pPr>
+        <w:sectPr>
+          <w:pgSz w:w="11910" w:h="16840"/>
+          <w:pgMar w:top="1580" w:right="620" w:bottom="280" w:left="1320" w:header="720" w:footer="720" w:gutter="0"/>
+          <w:cols w:space="720"/>
+        </w:sectPr>
+      </w:pPr>
+    </w:p>
+    <w:p>
+      <w:pPr>
+        <w:pStyle w:val="BodyText"/>
+        <w:rPr>
+          <w:b/>
+          <w:sz w:val="20"/>
+        </w:rPr>
+      </w:pPr>
     </w:p>
     <w:p>
       <w:pPr>
@@ -26014,69 +26208,8 @@
           <w:sz w:val="21"/>
         </w:rPr>
       </w:pPr>
-    </w:p>
-    <w:p>
-      <w:pPr>
-        <w:rPr>
-          <w:rFonts w:ascii="Calibri"/>
-          <w:b/>
-          <w:sz w:val="21"/>
-        </w:rPr>
-      </w:pPr>
-    </w:p>
-    <w:p>
-      <w:pPr>
-        <w:rPr>
-          <w:rFonts w:ascii="Calibri"/>
-          <w:b/>
-          <w:sz w:val="21"/>
-        </w:rPr>
-      </w:pPr>
-    </w:p>
-    <w:p>
-      <w:pPr>
-        <w:rPr>
-          <w:rFonts w:ascii="Calibri"/>
-          <w:b/>
-          <w:sz w:val="21"/>
-        </w:rPr>
-      </w:pPr>
-    </w:p>
-    <w:p>
-      <w:pPr>
-        <w:rPr>
-          <w:rFonts w:ascii="Calibri"/>
-          <w:b/>
-          <w:sz w:val="21"/>
-        </w:rPr>
-      </w:pPr>
-    </w:p>
-    <w:p>
-      <w:pPr>
-        <w:rPr>
-          <w:rFonts w:ascii="Calibri"/>
-          <w:b/>
-          <w:sz w:val="21"/>
-        </w:rPr>
-      </w:pPr>
-    </w:p>
-    <w:p>
-      <w:pPr>
-        <w:rPr>
-          <w:rFonts w:ascii="Calibri"/>
-          <w:b/>
-          <w:sz w:val="21"/>
-        </w:rPr>
-      </w:pPr>
-    </w:p>
-    <w:p>
-      <w:pPr>
-        <w:rPr>
-          <w:rFonts w:ascii="Calibri"/>
-          <w:b/>
-          <w:sz w:val="21"/>
-        </w:rPr>
-      </w:pPr>
+      <w:bookmarkStart w:id="0" w:name="_GoBack"/>
+      <w:bookmarkEnd w:id="0"/>
     </w:p>
     <w:p>
       <w:pPr>
@@ -26105,7 +26238,6 @@
           <w:sz w:val="26"/>
           <w:szCs w:val="26"/>
         </w:rPr>
-        <w:lastRenderedPageBreak/>
         <w:t>Oracle User Environment</w:t>
       </w:r>
     </w:p>
@@ -26162,6 +26294,7 @@
           <w:noProof/>
           <w:lang/>
         </w:rPr>
+        <w:lastRenderedPageBreak/>
         <w:drawing>
           <wp:inline distT="0" distB="0" distL="0" distR="0" wp14:anchorId="328A0A10" wp14:editId="6D3DCE84">
             <wp:extent cx="6330950" cy="4021455"/>
@@ -27327,6 +27460,25 @@
       <w:szCs w:val="26"/>
     </w:rPr>
   </w:style>
+  <w:style w:type="paragraph" w:styleId="NormalWeb">
+    <w:name w:val="Normal (Web)"/>
+    <w:basedOn w:val="Normal"/>
+    <w:uiPriority w:val="99"/>
+    <w:unhideWhenUsed/>
+    <w:rsid w:val="00B6621C"/>
+    <w:pPr>
+      <w:widowControl/>
+      <w:autoSpaceDE/>
+      <w:autoSpaceDN/>
+      <w:spacing w:before="100" w:beforeAutospacing="1" w:after="100" w:afterAutospacing="1"/>
+    </w:pPr>
+    <w:rPr>
+      <w:rFonts w:ascii="Times New Roman" w:eastAsia="Times New Roman" w:hAnsi="Times New Roman" w:cs="Times New Roman"/>
+      <w:sz w:val="24"/>
+      <w:szCs w:val="24"/>
+      <w:lang/>
+    </w:rPr>
+  </w:style>
 </w:styles>
 </file>
 

--- a/Install_Database_PDB.docx
+++ b/Install_Database_PDB.docx
@@ -25055,7 +25055,6 @@
           <w:rFonts w:ascii="Arial" w:eastAsia="Arial" w:hAnsi="Arial" w:cs="Arial"/>
           <w:sz w:val="21"/>
           <w:szCs w:val="22"/>
-          <w:lang w:val="en-US" w:eastAsia="en-US"/>
         </w:rPr>
       </w:pPr>
       <w:r>
@@ -25063,18 +25062,8 @@
           <w:rFonts w:ascii="Arial" w:eastAsia="Arial" w:hAnsi="Arial" w:cs="Arial"/>
           <w:sz w:val="21"/>
           <w:szCs w:val="22"/>
-          <w:lang w:val="en-US" w:eastAsia="en-US"/>
-        </w:rPr>
-        <w:t xml:space="preserve">    </w:t>
-      </w:r>
-      <w:r>
-        <w:rPr>
-          <w:rFonts w:ascii="Arial" w:eastAsia="Arial" w:hAnsi="Arial" w:cs="Arial"/>
-          <w:sz w:val="21"/>
-          <w:szCs w:val="22"/>
-          <w:lang w:val="en-US" w:eastAsia="en-US"/>
-        </w:rPr>
-        <w:t>su - oracle</w:t>
+        </w:rPr>
+        <w:t xml:space="preserve">    su - oracle</w:t>
       </w:r>
     </w:p>
     <w:p>
@@ -25087,7 +25076,6 @@
           <w:rFonts w:ascii="Arial" w:eastAsia="Arial" w:hAnsi="Arial" w:cs="Arial"/>
           <w:sz w:val="21"/>
           <w:szCs w:val="22"/>
-          <w:lang w:val="en-US" w:eastAsia="en-US"/>
         </w:rPr>
       </w:pPr>
       <w:r>
@@ -25095,7 +25083,6 @@
           <w:rFonts w:ascii="Arial" w:eastAsia="Arial" w:hAnsi="Arial" w:cs="Arial"/>
           <w:sz w:val="21"/>
           <w:szCs w:val="22"/>
-          <w:lang w:val="en-US" w:eastAsia="en-US"/>
         </w:rPr>
         <w:t>wget https://github.com/oracle/db-sample-schemas/archive/refs/tags/v19.2.zip</w:t>
       </w:r>
@@ -25104,7 +25091,6 @@
           <w:rFonts w:ascii="Arial" w:eastAsia="Arial" w:hAnsi="Arial" w:cs="Arial"/>
           <w:sz w:val="21"/>
           <w:szCs w:val="22"/>
-          <w:lang w:val="en-US" w:eastAsia="en-US"/>
         </w:rPr>
         <w:br/>
         <w:t>unzip v19.2.zip </w:t>
@@ -25114,7 +25100,6 @@
           <w:rFonts w:ascii="Arial" w:eastAsia="Arial" w:hAnsi="Arial" w:cs="Arial"/>
           <w:sz w:val="21"/>
           <w:szCs w:val="22"/>
-          <w:lang w:val="en-US" w:eastAsia="en-US"/>
         </w:rPr>
         <w:br/>
         <w:t>ls -ltr</w:t>
@@ -25124,7 +25109,6 @@
           <w:rFonts w:ascii="Arial" w:eastAsia="Arial" w:hAnsi="Arial" w:cs="Arial"/>
           <w:sz w:val="21"/>
           <w:szCs w:val="22"/>
-          <w:lang w:val="en-US" w:eastAsia="en-US"/>
         </w:rPr>
         <w:br/>
         <w:t>cd db-sample-schemas-19.2/</w:t>
@@ -25134,7 +25118,6 @@
           <w:rFonts w:ascii="Arial" w:eastAsia="Arial" w:hAnsi="Arial" w:cs="Arial"/>
           <w:sz w:val="21"/>
           <w:szCs w:val="22"/>
-          <w:lang w:val="en-US" w:eastAsia="en-US"/>
         </w:rPr>
         <w:br/>
         <w:t> ls -ltr</w:t>
@@ -25144,31 +25127,29 @@
           <w:rFonts w:ascii="Arial" w:eastAsia="Arial" w:hAnsi="Arial" w:cs="Arial"/>
           <w:sz w:val="21"/>
           <w:szCs w:val="22"/>
-          <w:lang w:val="en-US" w:eastAsia="en-US"/>
         </w:rPr>
         <w:br/>
-        <w:t>yes | cp -rf * $ORACLE_HOME/demo/schema/</w:t>
+        <w:t>yes | cp -rf * $ORACLE_HOME/demo/sche</w:t>
       </w:r>
       <w:r>
         <w:rPr>
           <w:rFonts w:ascii="Arial" w:eastAsia="Arial" w:hAnsi="Arial" w:cs="Arial"/>
           <w:sz w:val="21"/>
           <w:szCs w:val="22"/>
-          <w:lang w:val="en-US" w:eastAsia="en-US"/>
+        </w:rPr>
+        <w:t>ma/</w:t>
+      </w:r>
+      <w:r>
+        <w:rPr>
+          <w:rFonts w:ascii="Arial" w:eastAsia="Arial" w:hAnsi="Arial" w:cs="Arial"/>
+          <w:sz w:val="21"/>
+          <w:szCs w:val="22"/>
         </w:rPr>
         <w:br/>
         <w:t>cd $ORACLE_HOME/demo/schema</w:t>
       </w:r>
-      <w:r>
-        <w:rPr>
-          <w:rFonts w:ascii="Arial" w:eastAsia="Arial" w:hAnsi="Arial" w:cs="Arial"/>
-          <w:sz w:val="21"/>
-          <w:szCs w:val="22"/>
-          <w:lang w:val="en-US" w:eastAsia="en-US"/>
-        </w:rPr>
-        <w:br/>
-        <w:t>perl -p -i.bak -e 's#__SUB__CWD__#'$(pwd)'#g' *.sql */*.sql */*.dat</w:t>
-      </w:r>
+      <w:bookmarkStart w:id="0" w:name="_GoBack"/>
+      <w:bookmarkEnd w:id="0"/>
     </w:p>
     <w:p>
       <w:pPr>
@@ -25302,6 +25283,7 @@
         <w:jc w:val="left"/>
       </w:pPr>
       <w:r>
+        <w:lastRenderedPageBreak/>
         <w:t>sqlplus</w:t>
       </w:r>
       <w:r>
@@ -26208,8 +26190,6 @@
           <w:sz w:val="21"/>
         </w:rPr>
       </w:pPr>
-      <w:bookmarkStart w:id="0" w:name="_GoBack"/>
-      <w:bookmarkEnd w:id="0"/>
     </w:p>
     <w:p>
       <w:pPr>
@@ -27476,7 +27456,6 @@
       <w:rFonts w:ascii="Times New Roman" w:eastAsia="Times New Roman" w:hAnsi="Times New Roman" w:cs="Times New Roman"/>
       <w:sz w:val="24"/>
       <w:szCs w:val="24"/>
-      <w:lang/>
     </w:rPr>
   </w:style>
 </w:styles>
